--- a/examples/tutorial/tutorial.docx
+++ b/examples/tutorial/tutorial.docx
@@ -52,21 +52,7 @@
         <w:rPr>
           <w:lang w:val="en-US"/>
         </w:rPr>
-        <w:t>Open “tutorial\</w:t>
-      </w:r>
-      <w:proofErr w:type="spellStart"/>
-      <w:r>
-        <w:rPr>
-          <w:lang w:val="en-US"/>
-        </w:rPr>
-        <w:t>basics.c</w:t>
-      </w:r>
-      <w:proofErr w:type="spellEnd"/>
-      <w:r>
-        <w:rPr>
-          <w:lang w:val="en-US"/>
-        </w:rPr>
-        <w:t>”.</w:t>
+        <w:t>Open “tutorial\basics.c”.</w:t>
       </w:r>
     </w:p>
     <w:p>
@@ -252,21 +238,7 @@
         <w:rPr>
           <w:lang w:val="en-US"/>
         </w:rPr>
-        <w:t xml:space="preserve">Symbolically execute </w:t>
-      </w:r>
-      <w:proofErr w:type="gramStart"/>
-      <w:r>
-        <w:rPr>
-          <w:lang w:val="en-US"/>
-        </w:rPr>
-        <w:t>inc</w:t>
-      </w:r>
-      <w:proofErr w:type="gramEnd"/>
-      <w:r>
-        <w:rPr>
-          <w:lang w:val="en-US"/>
-        </w:rPr>
-        <w:t>.</w:t>
+        <w:t>Symbolically execute inc.</w:t>
       </w:r>
     </w:p>
     <w:p>
@@ -451,21 +423,7 @@
         <w:rPr>
           <w:lang w:val="en-US"/>
         </w:rPr>
-        <w:t>Open “tutorial\</w:t>
-      </w:r>
-      <w:proofErr w:type="spellStart"/>
-      <w:r>
-        <w:rPr>
-          <w:lang w:val="en-US"/>
-        </w:rPr>
-        <w:t>counter.c</w:t>
-      </w:r>
-      <w:proofErr w:type="spellEnd"/>
-      <w:r>
-        <w:rPr>
-          <w:lang w:val="en-US"/>
-        </w:rPr>
-        <w:t>”.</w:t>
+        <w:t>Open “tutorial\counter.c”.</w:t>
       </w:r>
     </w:p>
     <w:p>
@@ -615,21 +573,7 @@
         <w:rPr>
           <w:lang w:val="en-US"/>
         </w:rPr>
-        <w:t xml:space="preserve">Explain what </w:t>
-      </w:r>
-      <w:proofErr w:type="spellStart"/>
-      <w:r>
-        <w:rPr>
-          <w:lang w:val="en-US"/>
-        </w:rPr>
-        <w:t>malloc_block</w:t>
-      </w:r>
-      <w:proofErr w:type="spellEnd"/>
-      <w:r>
-        <w:rPr>
-          <w:lang w:val="en-US"/>
-        </w:rPr>
-        <w:t xml:space="preserve"> is.</w:t>
+        <w:t>Explain what malloc_block is.</w:t>
       </w:r>
     </w:p>
     <w:p>
@@ -737,16 +681,260 @@
         <w:rPr>
           <w:lang w:val="en-US"/>
         </w:rPr>
-        <w:t xml:space="preserve">Add </w:t>
-      </w:r>
-      <w:proofErr w:type="spellStart"/>
-      <w:r>
-        <w:rPr>
-          <w:lang w:val="en-US"/>
-        </w:rPr>
-        <w:t>postcondition</w:t>
-      </w:r>
-      <w:proofErr w:type="spellEnd"/>
+        <w:t>Add postcondition.</w:t>
+      </w:r>
+    </w:p>
+    <w:p>
+      <w:pPr>
+        <w:pStyle w:val="ListParagraph"/>
+        <w:numPr>
+          <w:ilvl w:val="1"/>
+          <w:numId w:val="4"/>
+        </w:numPr>
+        <w:rPr>
+          <w:lang w:val="en-US"/>
+        </w:rPr>
+      </w:pPr>
+      <w:r>
+        <w:rPr>
+          <w:lang w:val="en-US"/>
+        </w:rPr>
+        <w:t>Walk the user through the symbolic execution of “inc”.</w:t>
+      </w:r>
+    </w:p>
+    <w:p>
+      <w:pPr>
+        <w:pStyle w:val="ListParagraph"/>
+        <w:numPr>
+          <w:ilvl w:val="1"/>
+          <w:numId w:val="4"/>
+        </w:numPr>
+        <w:rPr>
+          <w:lang w:val="en-US"/>
+        </w:rPr>
+      </w:pPr>
+      <w:r>
+        <w:rPr>
+          <w:lang w:val="en-US"/>
+        </w:rPr>
+        <w:t>Call “inc” in main and explain permission transfer.</w:t>
+      </w:r>
+    </w:p>
+    <w:p>
+      <w:pPr>
+        <w:pStyle w:val="ListParagraph"/>
+        <w:numPr>
+          <w:ilvl w:val="0"/>
+          <w:numId w:val="4"/>
+        </w:numPr>
+        <w:rPr>
+          <w:lang w:val="en-US"/>
+        </w:rPr>
+      </w:pPr>
+      <w:r>
+        <w:rPr>
+          <w:lang w:val="en-US"/>
+        </w:rPr>
+        <w:t>Add a method “swap”.</w:t>
+      </w:r>
+    </w:p>
+    <w:p>
+      <w:pPr>
+        <w:pStyle w:val="ListParagraph"/>
+        <w:numPr>
+          <w:ilvl w:val="1"/>
+          <w:numId w:val="4"/>
+        </w:numPr>
+        <w:rPr>
+          <w:lang w:val="en-US"/>
+        </w:rPr>
+      </w:pPr>
+      <w:r>
+        <w:rPr>
+          <w:lang w:val="en-US"/>
+        </w:rPr>
+        <w:t>Explain separating conjunction.</w:t>
+      </w:r>
+    </w:p>
+    <w:p>
+      <w:pPr>
+        <w:pStyle w:val="ListParagraph"/>
+        <w:numPr>
+          <w:ilvl w:val="1"/>
+          <w:numId w:val="4"/>
+        </w:numPr>
+        <w:rPr>
+          <w:lang w:val="en-US"/>
+        </w:rPr>
+      </w:pPr>
+      <w:r>
+        <w:rPr>
+          <w:lang w:val="en-US"/>
+        </w:rPr>
+        <w:t>Use swap in main.</w:t>
+      </w:r>
+    </w:p>
+    <w:p>
+      <w:pPr>
+        <w:pStyle w:val="ListParagraph"/>
+        <w:numPr>
+          <w:ilvl w:val="0"/>
+          <w:numId w:val="4"/>
+        </w:numPr>
+        <w:rPr>
+          <w:lang w:val="en-US"/>
+        </w:rPr>
+      </w:pPr>
+      <w:r>
+        <w:rPr>
+          <w:lang w:val="en-US"/>
+        </w:rPr>
+        <w:t>Add a method</w:t>
+      </w:r>
+      <w:r>
+        <w:rPr>
+          <w:lang w:val="en-US"/>
+        </w:rPr>
+        <w:t>s “create_counter”</w:t>
+      </w:r>
+      <w:r>
+        <w:rPr>
+          <w:lang w:val="en-US"/>
+        </w:rPr>
+        <w:t xml:space="preserve">, “counter_get” </w:t>
+      </w:r>
+      <w:r>
+        <w:rPr>
+          <w:lang w:val="en-US"/>
+        </w:rPr>
+        <w:t xml:space="preserve"> and “dispose”.</w:t>
+      </w:r>
+    </w:p>
+    <w:p>
+      <w:pPr>
+        <w:pStyle w:val="ListParagraph"/>
+        <w:numPr>
+          <w:ilvl w:val="1"/>
+          <w:numId w:val="4"/>
+        </w:numPr>
+        <w:rPr>
+          <w:lang w:val="en-US"/>
+        </w:rPr>
+      </w:pPr>
+      <w:r>
+        <w:rPr>
+          <w:lang w:val="en-US"/>
+        </w:rPr>
+        <w:t>Forget to initialize c-&gt;x in create_counter and ask audience why it fails.</w:t>
+      </w:r>
+    </w:p>
+    <w:p>
+      <w:pPr>
+        <w:pStyle w:val="ListParagraph"/>
+        <w:numPr>
+          <w:ilvl w:val="1"/>
+          <w:numId w:val="4"/>
+        </w:numPr>
+        <w:rPr>
+          <w:lang w:val="en-US"/>
+        </w:rPr>
+      </w:pPr>
+      <w:r>
+        <w:rPr>
+          <w:lang w:val="en-US"/>
+        </w:rPr>
+        <w:t>Use these methods in main.</w:t>
+      </w:r>
+    </w:p>
+    <w:p>
+      <w:pPr>
+        <w:pStyle w:val="ListParagraph"/>
+        <w:numPr>
+          <w:ilvl w:val="0"/>
+          <w:numId w:val="4"/>
+        </w:numPr>
+        <w:rPr>
+          <w:lang w:val="en-US"/>
+        </w:rPr>
+      </w:pPr>
+      <w:r>
+        <w:rPr>
+          <w:lang w:val="en-US"/>
+        </w:rPr>
+        <w:t>Add a predicate named “counter”.</w:t>
+      </w:r>
+    </w:p>
+    <w:p>
+      <w:pPr>
+        <w:pStyle w:val="ListParagraph"/>
+        <w:numPr>
+          <w:ilvl w:val="1"/>
+          <w:numId w:val="4"/>
+        </w:numPr>
+        <w:rPr>
+          <w:lang w:val="en-US"/>
+        </w:rPr>
+      </w:pPr>
+      <w:r>
+        <w:rPr>
+          <w:lang w:val="en-US"/>
+        </w:rPr>
+        <w:t>Refactor the specifications of “create_counter”, “inc”, “swap” and “dispose”.</w:t>
+      </w:r>
+    </w:p>
+    <w:p>
+      <w:pPr>
+        <w:pStyle w:val="ListParagraph"/>
+        <w:numPr>
+          <w:ilvl w:val="1"/>
+          <w:numId w:val="4"/>
+        </w:numPr>
+        <w:rPr>
+          <w:lang w:val="en-US"/>
+        </w:rPr>
+      </w:pPr>
+      <w:r>
+        <w:rPr>
+          <w:lang w:val="en-US"/>
+        </w:rPr>
+        <w:t>Explain the use of open and close.</w:t>
+      </w:r>
+    </w:p>
+    <w:p>
+      <w:pPr>
+        <w:pStyle w:val="ListParagraph"/>
+        <w:numPr>
+          <w:ilvl w:val="1"/>
+          <w:numId w:val="4"/>
+        </w:numPr>
+        <w:rPr>
+          <w:lang w:val="en-US"/>
+        </w:rPr>
+      </w:pPr>
+      <w:r>
+        <w:rPr>
+          <w:lang w:val="en-US"/>
+        </w:rPr>
+        <w:t>Forget close at some point and ask why it fails.</w:t>
+      </w:r>
+    </w:p>
+    <w:p>
+      <w:pPr>
+        <w:pStyle w:val="ListParagraph"/>
+        <w:numPr>
+          <w:ilvl w:val="0"/>
+          <w:numId w:val="4"/>
+        </w:numPr>
+        <w:rPr>
+          <w:lang w:val="en-US"/>
+        </w:rPr>
+      </w:pPr>
+      <w:r>
+        <w:rPr>
+          <w:lang w:val="en-US"/>
+        </w:rPr>
+        <w:t>Show that you can put the specification in a .h file and verify main against counter.h</w:t>
+      </w:r>
       <w:r>
         <w:rPr>
           <w:lang w:val="en-US"/>
@@ -769,295 +957,7 @@
         <w:rPr>
           <w:lang w:val="en-US"/>
         </w:rPr>
-        <w:t>Walk the user through the symbolic execution of “inc”.</w:t>
-      </w:r>
-    </w:p>
-    <w:p>
-      <w:pPr>
-        <w:pStyle w:val="ListParagraph"/>
-        <w:numPr>
-          <w:ilvl w:val="1"/>
-          <w:numId w:val="4"/>
-        </w:numPr>
-        <w:rPr>
-          <w:lang w:val="en-US"/>
-        </w:rPr>
-      </w:pPr>
-      <w:r>
-        <w:rPr>
-          <w:lang w:val="en-US"/>
-        </w:rPr>
-        <w:t>Call “inc” in main and explain permission transfer.</w:t>
-      </w:r>
-    </w:p>
-    <w:p>
-      <w:pPr>
-        <w:pStyle w:val="ListParagraph"/>
-        <w:numPr>
-          <w:ilvl w:val="0"/>
-          <w:numId w:val="4"/>
-        </w:numPr>
-        <w:rPr>
-          <w:lang w:val="en-US"/>
-        </w:rPr>
-      </w:pPr>
-      <w:r>
-        <w:rPr>
-          <w:lang w:val="en-US"/>
-        </w:rPr>
-        <w:t>Add a method “swap”.</w:t>
-      </w:r>
-    </w:p>
-    <w:p>
-      <w:pPr>
-        <w:pStyle w:val="ListParagraph"/>
-        <w:numPr>
-          <w:ilvl w:val="1"/>
-          <w:numId w:val="4"/>
-        </w:numPr>
-        <w:rPr>
-          <w:lang w:val="en-US"/>
-        </w:rPr>
-      </w:pPr>
-      <w:r>
-        <w:rPr>
-          <w:lang w:val="en-US"/>
-        </w:rPr>
-        <w:t>Explain separating conjunction.</w:t>
-      </w:r>
-    </w:p>
-    <w:p>
-      <w:pPr>
-        <w:pStyle w:val="ListParagraph"/>
-        <w:numPr>
-          <w:ilvl w:val="1"/>
-          <w:numId w:val="4"/>
-        </w:numPr>
-        <w:rPr>
-          <w:lang w:val="en-US"/>
-        </w:rPr>
-      </w:pPr>
-      <w:r>
-        <w:rPr>
-          <w:lang w:val="en-US"/>
-        </w:rPr>
-        <w:t>Use swap in main.</w:t>
-      </w:r>
-    </w:p>
-    <w:p>
-      <w:pPr>
-        <w:pStyle w:val="ListParagraph"/>
-        <w:numPr>
-          <w:ilvl w:val="0"/>
-          <w:numId w:val="4"/>
-        </w:numPr>
-        <w:rPr>
-          <w:lang w:val="en-US"/>
-        </w:rPr>
-      </w:pPr>
-      <w:r>
-        <w:rPr>
-          <w:lang w:val="en-US"/>
-        </w:rPr>
-        <w:t>Add a method</w:t>
-      </w:r>
-      <w:r>
-        <w:rPr>
-          <w:lang w:val="en-US"/>
-        </w:rPr>
-        <w:t>s “</w:t>
-      </w:r>
-      <w:proofErr w:type="spellStart"/>
-      <w:r>
-        <w:rPr>
-          <w:lang w:val="en-US"/>
-        </w:rPr>
-        <w:t>create_counter</w:t>
-      </w:r>
-      <w:proofErr w:type="spellEnd"/>
-      <w:r>
-        <w:rPr>
-          <w:lang w:val="en-US"/>
-        </w:rPr>
-        <w:t>”</w:t>
-      </w:r>
-      <w:r>
-        <w:rPr>
-          <w:lang w:val="en-US"/>
-        </w:rPr>
-        <w:t>, “</w:t>
-      </w:r>
-      <w:proofErr w:type="spellStart"/>
-      <w:r>
-        <w:rPr>
-          <w:lang w:val="en-US"/>
-        </w:rPr>
-        <w:t>counter_get</w:t>
-      </w:r>
-      <w:proofErr w:type="spellEnd"/>
-      <w:proofErr w:type="gramStart"/>
-      <w:r>
-        <w:rPr>
-          <w:lang w:val="en-US"/>
-        </w:rPr>
-        <w:t xml:space="preserve">” </w:t>
-      </w:r>
-      <w:r>
-        <w:rPr>
-          <w:lang w:val="en-US"/>
-        </w:rPr>
-        <w:t xml:space="preserve"> and</w:t>
-      </w:r>
-      <w:proofErr w:type="gramEnd"/>
-      <w:r>
-        <w:rPr>
-          <w:lang w:val="en-US"/>
-        </w:rPr>
-        <w:t xml:space="preserve"> “dispose”.</w:t>
-      </w:r>
-    </w:p>
-    <w:p>
-      <w:pPr>
-        <w:pStyle w:val="ListParagraph"/>
-        <w:numPr>
-          <w:ilvl w:val="1"/>
-          <w:numId w:val="4"/>
-        </w:numPr>
-        <w:rPr>
-          <w:lang w:val="en-US"/>
-        </w:rPr>
-      </w:pPr>
-      <w:r>
-        <w:rPr>
-          <w:lang w:val="en-US"/>
-        </w:rPr>
-        <w:t xml:space="preserve">Forget to initialize c-&gt;x in </w:t>
-      </w:r>
-      <w:proofErr w:type="spellStart"/>
-      <w:r>
-        <w:rPr>
-          <w:lang w:val="en-US"/>
-        </w:rPr>
-        <w:t>create_counter</w:t>
-      </w:r>
-      <w:proofErr w:type="spellEnd"/>
-      <w:r>
-        <w:rPr>
-          <w:lang w:val="en-US"/>
-        </w:rPr>
-        <w:t xml:space="preserve"> and ask audience why it fails.</w:t>
-      </w:r>
-    </w:p>
-    <w:p>
-      <w:pPr>
-        <w:pStyle w:val="ListParagraph"/>
-        <w:numPr>
-          <w:ilvl w:val="1"/>
-          <w:numId w:val="4"/>
-        </w:numPr>
-        <w:rPr>
-          <w:lang w:val="en-US"/>
-        </w:rPr>
-      </w:pPr>
-      <w:r>
-        <w:rPr>
-          <w:lang w:val="en-US"/>
-        </w:rPr>
-        <w:t>Use these methods in main.</w:t>
-      </w:r>
-    </w:p>
-    <w:p>
-      <w:pPr>
-        <w:pStyle w:val="ListParagraph"/>
-        <w:numPr>
-          <w:ilvl w:val="0"/>
-          <w:numId w:val="4"/>
-        </w:numPr>
-        <w:rPr>
-          <w:lang w:val="en-US"/>
-        </w:rPr>
-      </w:pPr>
-      <w:r>
-        <w:rPr>
-          <w:lang w:val="en-US"/>
-        </w:rPr>
-        <w:t>Add a predicate named “counter”.</w:t>
-      </w:r>
-    </w:p>
-    <w:p>
-      <w:pPr>
-        <w:pStyle w:val="ListParagraph"/>
-        <w:numPr>
-          <w:ilvl w:val="1"/>
-          <w:numId w:val="4"/>
-        </w:numPr>
-        <w:rPr>
-          <w:lang w:val="en-US"/>
-        </w:rPr>
-      </w:pPr>
-      <w:proofErr w:type="spellStart"/>
-      <w:r>
-        <w:rPr>
-          <w:lang w:val="en-US"/>
-        </w:rPr>
-        <w:t>Refactor</w:t>
-      </w:r>
-      <w:proofErr w:type="spellEnd"/>
-      <w:r>
-        <w:rPr>
-          <w:lang w:val="en-US"/>
-        </w:rPr>
-        <w:t xml:space="preserve"> the specifications of “</w:t>
-      </w:r>
-      <w:proofErr w:type="spellStart"/>
-      <w:r>
-        <w:rPr>
-          <w:lang w:val="en-US"/>
-        </w:rPr>
-        <w:t>create_counter</w:t>
-      </w:r>
-      <w:proofErr w:type="spellEnd"/>
-      <w:r>
-        <w:rPr>
-          <w:lang w:val="en-US"/>
-        </w:rPr>
-        <w:t>”, “inc”, “swap” and “dispose”.</w:t>
-      </w:r>
-    </w:p>
-    <w:p>
-      <w:pPr>
-        <w:pStyle w:val="ListParagraph"/>
-        <w:numPr>
-          <w:ilvl w:val="1"/>
-          <w:numId w:val="4"/>
-        </w:numPr>
-        <w:rPr>
-          <w:lang w:val="en-US"/>
-        </w:rPr>
-      </w:pPr>
-      <w:r>
-        <w:rPr>
-          <w:lang w:val="en-US"/>
-        </w:rPr>
-        <w:t>Explain the use of open and close.</w:t>
-      </w:r>
-    </w:p>
-    <w:p>
-      <w:pPr>
-        <w:pStyle w:val="ListParagraph"/>
-        <w:numPr>
-          <w:ilvl w:val="1"/>
-          <w:numId w:val="4"/>
-        </w:numPr>
-        <w:rPr>
-          <w:lang w:val="en-US"/>
-        </w:rPr>
-      </w:pPr>
-      <w:r>
-        <w:rPr>
-          <w:lang w:val="en-US"/>
-        </w:rPr>
-        <w:t>Forget close at some point and ask why it fails.</w:t>
+        <w:t>Explain that the verifier complain if you implement the .h file wrong.</w:t>
       </w:r>
     </w:p>
     <w:p>
@@ -1097,21 +997,7 @@
         <w:rPr>
           <w:lang w:val="en-US"/>
         </w:rPr>
-        <w:t xml:space="preserve">, inductive data types, </w:t>
-      </w:r>
-      <w:proofErr w:type="spellStart"/>
-      <w:r>
-        <w:rPr>
-          <w:lang w:val="en-US"/>
-        </w:rPr>
-        <w:t>fixpoints</w:t>
-      </w:r>
-      <w:proofErr w:type="spellEnd"/>
-      <w:r>
-        <w:rPr>
-          <w:lang w:val="en-US"/>
-        </w:rPr>
-        <w:t xml:space="preserve"> and lemmas</w:t>
+        <w:t>, inductive data types, fixpoints and lemmas</w:t>
       </w:r>
       <w:r>
         <w:rPr>
@@ -1143,21 +1029,7 @@
         <w:rPr>
           <w:lang w:val="en-US"/>
         </w:rPr>
-        <w:t>Open “tutorial\</w:t>
-      </w:r>
-      <w:proofErr w:type="spellStart"/>
-      <w:r>
-        <w:rPr>
-          <w:lang w:val="en-US"/>
-        </w:rPr>
-        <w:t>list.c</w:t>
-      </w:r>
-      <w:proofErr w:type="spellEnd"/>
-      <w:r>
-        <w:rPr>
-          <w:lang w:val="en-US"/>
-        </w:rPr>
-        <w:t>”.</w:t>
+        <w:t>Open “tutorial\list.c”.</w:t>
       </w:r>
     </w:p>
     <w:p>
@@ -1229,16 +1101,8 @@
         <w:rPr>
           <w:lang w:val="en-US"/>
         </w:rPr>
-        <w:t xml:space="preserve">Inductive + </w:t>
-      </w:r>
-      <w:proofErr w:type="spellStart"/>
-      <w:r>
-        <w:rPr>
-          <w:lang w:val="en-US"/>
-        </w:rPr>
-        <w:t>fixpoint</w:t>
-      </w:r>
-      <w:proofErr w:type="spellEnd"/>
+        <w:t>Inductive + fixpoint</w:t>
+      </w:r>
     </w:p>
     <w:p>
       <w:pPr>
@@ -1261,21 +1125,7 @@
         <w:rPr>
           <w:lang w:val="en-US"/>
         </w:rPr>
-        <w:t xml:space="preserve"> to prove that 0 &lt;= </w:t>
-      </w:r>
-      <w:proofErr w:type="spellStart"/>
-      <w:r>
-        <w:rPr>
-          <w:lang w:val="en-US"/>
-        </w:rPr>
-        <w:t>list_length</w:t>
-      </w:r>
-      <w:proofErr w:type="spellEnd"/>
-      <w:r>
-        <w:rPr>
-          <w:lang w:val="en-US"/>
-        </w:rPr>
-        <w:t>(l);</w:t>
+        <w:t xml:space="preserve"> to prove that 0 &lt;= list_length(l);</w:t>
       </w:r>
     </w:p>
     <w:p>
@@ -1314,10 +1164,93 @@
     </w:p>
     <w:p>
       <w:pPr>
-        <w:rPr>
-          <w:lang w:val="en-US"/>
-        </w:rPr>
-      </w:pPr>
+        <w:pStyle w:val="ListParagraph"/>
+        <w:numPr>
+          <w:ilvl w:val="0"/>
+          <w:numId w:val="6"/>
+        </w:numPr>
+        <w:rPr>
+          <w:lang w:val="en-US"/>
+        </w:rPr>
+      </w:pPr>
+      <w:r>
+        <w:rPr>
+          <w:lang w:val="en-US"/>
+        </w:rPr>
+        <w:t>Explain fork/join.</w:t>
+      </w:r>
+    </w:p>
+    <w:p>
+      <w:pPr>
+        <w:pStyle w:val="ListParagraph"/>
+        <w:numPr>
+          <w:ilvl w:val="0"/>
+          <w:numId w:val="6"/>
+        </w:numPr>
+        <w:rPr>
+          <w:lang w:val="en-US"/>
+        </w:rPr>
+      </w:pPr>
+      <w:r>
+        <w:rPr>
+          <w:lang w:val="en-US"/>
+        </w:rPr>
+        <w:t>Explain fractions as read-only permissions.</w:t>
+      </w:r>
+    </w:p>
+    <w:p>
+      <w:pPr>
+        <w:pStyle w:val="ListParagraph"/>
+        <w:numPr>
+          <w:ilvl w:val="0"/>
+          <w:numId w:val="6"/>
+        </w:numPr>
+        <w:rPr>
+          <w:lang w:val="en-US"/>
+        </w:rPr>
+      </w:pPr>
+      <w:r>
+        <w:rPr>
+          <w:lang w:val="en-US"/>
+        </w:rPr>
+        <w:t>Explain locks.</w:t>
+      </w:r>
+    </w:p>
+    <w:p>
+      <w:pPr>
+        <w:pStyle w:val="ListParagraph"/>
+        <w:numPr>
+          <w:ilvl w:val="0"/>
+          <w:numId w:val="6"/>
+        </w:numPr>
+        <w:rPr>
+          <w:lang w:val="en-US"/>
+        </w:rPr>
+      </w:pPr>
+      <w:r>
+        <w:rPr>
+          <w:lang w:val="en-US"/>
+        </w:rPr>
+        <w:t>(Explain owicki-gries? Complicated though.)</w:t>
+      </w:r>
+    </w:p>
+    <w:p>
+      <w:pPr>
+        <w:pStyle w:val="ListParagraph"/>
+        <w:numPr>
+          <w:ilvl w:val="0"/>
+          <w:numId w:val="6"/>
+        </w:numPr>
+        <w:rPr>
+          <w:lang w:val="en-US"/>
+        </w:rPr>
+      </w:pPr>
+      <w:r>
+        <w:rPr>
+          <w:lang w:val="en-US"/>
+        </w:rPr>
+        <w:t>(Explain producer-consumer?)</w:t>
+      </w:r>
     </w:p>
     <w:p>
       <w:pPr>
@@ -1485,7 +1418,7 @@
   <w:abstractNum w:abstractNumId="1">
     <w:nsid w:val="1B665318"/>
     <w:multiLevelType w:val="hybridMultilevel"/>
-    <w:tmpl w:val="EADA4242"/>
+    <w:tmpl w:val="DD62B4B0"/>
     <w:lvl w:ilvl="0" w:tplc="08130001">
       <w:start w:val="1"/>
       <w:numFmt w:val="bullet"/>

--- a/examples/tutorial/tutorial.docx
+++ b/examples/tutorial/tutorial.docx
@@ -52,7 +52,21 @@
         <w:rPr>
           <w:lang w:val="en-US"/>
         </w:rPr>
-        <w:t>Open “tutorial\basics.c”.</w:t>
+        <w:t>Open “tutorial\</w:t>
+      </w:r>
+      <w:proofErr w:type="spellStart"/>
+      <w:r>
+        <w:rPr>
+          <w:lang w:val="en-US"/>
+        </w:rPr>
+        <w:t>basics.c</w:t>
+      </w:r>
+      <w:proofErr w:type="spellEnd"/>
+      <w:r>
+        <w:rPr>
+          <w:lang w:val="en-US"/>
+        </w:rPr>
+        <w:t>”.</w:t>
       </w:r>
     </w:p>
     <w:p>
@@ -238,7 +252,21 @@
         <w:rPr>
           <w:lang w:val="en-US"/>
         </w:rPr>
-        <w:t>Symbolically execute inc.</w:t>
+        <w:t xml:space="preserve">Symbolically execute </w:t>
+      </w:r>
+      <w:proofErr w:type="gramStart"/>
+      <w:r>
+        <w:rPr>
+          <w:lang w:val="en-US"/>
+        </w:rPr>
+        <w:t>inc</w:t>
+      </w:r>
+      <w:proofErr w:type="gramEnd"/>
+      <w:r>
+        <w:rPr>
+          <w:lang w:val="en-US"/>
+        </w:rPr>
+        <w:t>.</w:t>
       </w:r>
     </w:p>
     <w:p>
@@ -423,7 +451,21 @@
         <w:rPr>
           <w:lang w:val="en-US"/>
         </w:rPr>
-        <w:t>Open “tutorial\counter.c”.</w:t>
+        <w:t>Open “tutorial\</w:t>
+      </w:r>
+      <w:proofErr w:type="spellStart"/>
+      <w:r>
+        <w:rPr>
+          <w:lang w:val="en-US"/>
+        </w:rPr>
+        <w:t>counter.c</w:t>
+      </w:r>
+      <w:proofErr w:type="spellEnd"/>
+      <w:r>
+        <w:rPr>
+          <w:lang w:val="en-US"/>
+        </w:rPr>
+        <w:t>”.</w:t>
       </w:r>
     </w:p>
     <w:p>
@@ -573,7 +615,21 @@
         <w:rPr>
           <w:lang w:val="en-US"/>
         </w:rPr>
-        <w:t>Explain what malloc_block is.</w:t>
+        <w:t xml:space="preserve">Explain what </w:t>
+      </w:r>
+      <w:proofErr w:type="spellStart"/>
+      <w:r>
+        <w:rPr>
+          <w:lang w:val="en-US"/>
+        </w:rPr>
+        <w:t>malloc_block</w:t>
+      </w:r>
+      <w:proofErr w:type="spellEnd"/>
+      <w:r>
+        <w:rPr>
+          <w:lang w:val="en-US"/>
+        </w:rPr>
+        <w:t xml:space="preserve"> is.</w:t>
       </w:r>
     </w:p>
     <w:p>
@@ -681,7 +737,21 @@
         <w:rPr>
           <w:lang w:val="en-US"/>
         </w:rPr>
-        <w:t>Add postcondition.</w:t>
+        <w:t xml:space="preserve">Add </w:t>
+      </w:r>
+      <w:proofErr w:type="spellStart"/>
+      <w:r>
+        <w:rPr>
+          <w:lang w:val="en-US"/>
+        </w:rPr>
+        <w:t>postcondition</w:t>
+      </w:r>
+      <w:proofErr w:type="spellEnd"/>
+      <w:r>
+        <w:rPr>
+          <w:lang w:val="en-US"/>
+        </w:rPr>
+        <w:t>.</w:t>
       </w:r>
     </w:p>
     <w:p>
@@ -795,19 +865,55 @@
         <w:rPr>
           <w:lang w:val="en-US"/>
         </w:rPr>
-        <w:t>s “create_counter”</w:t>
-      </w:r>
-      <w:r>
-        <w:rPr>
-          <w:lang w:val="en-US"/>
-        </w:rPr>
-        <w:t xml:space="preserve">, “counter_get” </w:t>
-      </w:r>
-      <w:r>
-        <w:rPr>
-          <w:lang w:val="en-US"/>
-        </w:rPr>
-        <w:t xml:space="preserve"> and “dispose”.</w:t>
+        <w:t>s “</w:t>
+      </w:r>
+      <w:proofErr w:type="spellStart"/>
+      <w:r>
+        <w:rPr>
+          <w:lang w:val="en-US"/>
+        </w:rPr>
+        <w:t>create_counter</w:t>
+      </w:r>
+      <w:proofErr w:type="spellEnd"/>
+      <w:r>
+        <w:rPr>
+          <w:lang w:val="en-US"/>
+        </w:rPr>
+        <w:t>”</w:t>
+      </w:r>
+      <w:r>
+        <w:rPr>
+          <w:lang w:val="en-US"/>
+        </w:rPr>
+        <w:t>, “</w:t>
+      </w:r>
+      <w:proofErr w:type="spellStart"/>
+      <w:r>
+        <w:rPr>
+          <w:lang w:val="en-US"/>
+        </w:rPr>
+        <w:t>counter_get</w:t>
+      </w:r>
+      <w:proofErr w:type="spellEnd"/>
+      <w:proofErr w:type="gramStart"/>
+      <w:r>
+        <w:rPr>
+          <w:lang w:val="en-US"/>
+        </w:rPr>
+        <w:t xml:space="preserve">” </w:t>
+      </w:r>
+      <w:r>
+        <w:rPr>
+          <w:lang w:val="en-US"/>
+        </w:rPr>
+        <w:t xml:space="preserve"> and</w:t>
+      </w:r>
+      <w:proofErr w:type="gramEnd"/>
+      <w:r>
+        <w:rPr>
+          <w:lang w:val="en-US"/>
+        </w:rPr>
+        <w:t xml:space="preserve"> “dispose”.</w:t>
       </w:r>
     </w:p>
     <w:p>
@@ -825,7 +931,21 @@
         <w:rPr>
           <w:lang w:val="en-US"/>
         </w:rPr>
-        <w:t>Forget to initialize c-&gt;x in create_counter and ask audience why it fails.</w:t>
+        <w:t xml:space="preserve">Forget to initialize c-&gt;x in </w:t>
+      </w:r>
+      <w:proofErr w:type="spellStart"/>
+      <w:r>
+        <w:rPr>
+          <w:lang w:val="en-US"/>
+        </w:rPr>
+        <w:t>create_counter</w:t>
+      </w:r>
+      <w:proofErr w:type="spellEnd"/>
+      <w:r>
+        <w:rPr>
+          <w:lang w:val="en-US"/>
+        </w:rPr>
+        <w:t xml:space="preserve"> and ask audience why it fails.</w:t>
       </w:r>
     </w:p>
     <w:p>
@@ -875,11 +995,33 @@
           <w:lang w:val="en-US"/>
         </w:rPr>
       </w:pPr>
-      <w:r>
-        <w:rPr>
-          <w:lang w:val="en-US"/>
-        </w:rPr>
-        <w:t>Refactor the specifications of “create_counter”, “inc”, “swap” and “dispose”.</w:t>
+      <w:proofErr w:type="spellStart"/>
+      <w:r>
+        <w:rPr>
+          <w:lang w:val="en-US"/>
+        </w:rPr>
+        <w:t>Refactor</w:t>
+      </w:r>
+      <w:proofErr w:type="spellEnd"/>
+      <w:r>
+        <w:rPr>
+          <w:lang w:val="en-US"/>
+        </w:rPr>
+        <w:t xml:space="preserve"> the specifications of “</w:t>
+      </w:r>
+      <w:proofErr w:type="spellStart"/>
+      <w:r>
+        <w:rPr>
+          <w:lang w:val="en-US"/>
+        </w:rPr>
+        <w:t>create_counter</w:t>
+      </w:r>
+      <w:proofErr w:type="spellEnd"/>
+      <w:r>
+        <w:rPr>
+          <w:lang w:val="en-US"/>
+        </w:rPr>
+        <w:t>”, “inc”, “swap” and “dispose”.</w:t>
       </w:r>
     </w:p>
     <w:p>
@@ -933,8 +1075,30 @@
         <w:rPr>
           <w:lang w:val="en-US"/>
         </w:rPr>
-        <w:t>Show that you can put the specification in a .h file and verify main against counter.h</w:t>
-      </w:r>
+        <w:t xml:space="preserve">Show that you can put the specification in </w:t>
+      </w:r>
+      <w:proofErr w:type="gramStart"/>
+      <w:r>
+        <w:rPr>
+          <w:lang w:val="en-US"/>
+        </w:rPr>
+        <w:t>a</w:t>
+      </w:r>
+      <w:proofErr w:type="gramEnd"/>
+      <w:r>
+        <w:rPr>
+          <w:lang w:val="en-US"/>
+        </w:rPr>
+        <w:t xml:space="preserve"> .h file and verify main against </w:t>
+      </w:r>
+      <w:proofErr w:type="spellStart"/>
+      <w:r>
+        <w:rPr>
+          <w:lang w:val="en-US"/>
+        </w:rPr>
+        <w:t>counter.h</w:t>
+      </w:r>
+      <w:proofErr w:type="spellEnd"/>
       <w:r>
         <w:rPr>
           <w:lang w:val="en-US"/>
@@ -997,7 +1161,21 @@
         <w:rPr>
           <w:lang w:val="en-US"/>
         </w:rPr>
-        <w:t>, inductive data types, fixpoints and lemmas</w:t>
+        <w:t xml:space="preserve">, inductive data types, </w:t>
+      </w:r>
+      <w:proofErr w:type="spellStart"/>
+      <w:r>
+        <w:rPr>
+          <w:lang w:val="en-US"/>
+        </w:rPr>
+        <w:t>fixpoints</w:t>
+      </w:r>
+      <w:proofErr w:type="spellEnd"/>
+      <w:r>
+        <w:rPr>
+          <w:lang w:val="en-US"/>
+        </w:rPr>
+        <w:t xml:space="preserve"> and lemmas</w:t>
       </w:r>
       <w:r>
         <w:rPr>
@@ -1029,7 +1207,21 @@
         <w:rPr>
           <w:lang w:val="en-US"/>
         </w:rPr>
-        <w:t>Open “tutorial\list.c”.</w:t>
+        <w:t>Open “tutorial\</w:t>
+      </w:r>
+      <w:proofErr w:type="spellStart"/>
+      <w:r>
+        <w:rPr>
+          <w:lang w:val="en-US"/>
+        </w:rPr>
+        <w:t>list.c</w:t>
+      </w:r>
+      <w:proofErr w:type="spellEnd"/>
+      <w:r>
+        <w:rPr>
+          <w:lang w:val="en-US"/>
+        </w:rPr>
+        <w:t>”.</w:t>
       </w:r>
     </w:p>
     <w:p>
@@ -1101,8 +1293,16 @@
         <w:rPr>
           <w:lang w:val="en-US"/>
         </w:rPr>
-        <w:t>Inductive + fixpoint</w:t>
-      </w:r>
+        <w:t xml:space="preserve">Inductive + </w:t>
+      </w:r>
+      <w:proofErr w:type="spellStart"/>
+      <w:r>
+        <w:rPr>
+          <w:lang w:val="en-US"/>
+        </w:rPr>
+        <w:t>fixpoint</w:t>
+      </w:r>
+      <w:proofErr w:type="spellEnd"/>
     </w:p>
     <w:p>
       <w:pPr>
@@ -1125,7 +1325,21 @@
         <w:rPr>
           <w:lang w:val="en-US"/>
         </w:rPr>
-        <w:t xml:space="preserve"> to prove that 0 &lt;= list_length(l);</w:t>
+        <w:t xml:space="preserve"> to prove that 0 &lt;= </w:t>
+      </w:r>
+      <w:proofErr w:type="spellStart"/>
+      <w:r>
+        <w:rPr>
+          <w:lang w:val="en-US"/>
+        </w:rPr>
+        <w:t>list_length</w:t>
+      </w:r>
+      <w:proofErr w:type="spellEnd"/>
+      <w:r>
+        <w:rPr>
+          <w:lang w:val="en-US"/>
+        </w:rPr>
+        <w:t>(l);</w:t>
       </w:r>
     </w:p>
     <w:p>
@@ -1177,7 +1391,231 @@
         <w:rPr>
           <w:lang w:val="en-US"/>
         </w:rPr>
-        <w:t>Explain fork/join.</w:t>
+        <w:t>Idea</w:t>
+      </w:r>
+      <w:r>
+        <w:rPr>
+          <w:lang w:val="en-US"/>
+        </w:rPr>
+        <w:t xml:space="preserve"> 1</w:t>
+      </w:r>
+      <w:r>
+        <w:rPr>
+          <w:lang w:val="en-US"/>
+        </w:rPr>
+        <w:t>: Take a non-concurrent Program and show how to make it concurrent</w:t>
+      </w:r>
+      <w:r>
+        <w:rPr>
+          <w:lang w:val="en-US"/>
+        </w:rPr>
+        <w:t>?</w:t>
+      </w:r>
+    </w:p>
+    <w:p>
+      <w:pPr>
+        <w:pStyle w:val="ListParagraph"/>
+        <w:numPr>
+          <w:ilvl w:val="1"/>
+          <w:numId w:val="6"/>
+        </w:numPr>
+        <w:rPr>
+          <w:lang w:val="en-US"/>
+        </w:rPr>
+      </w:pPr>
+      <w:r>
+        <w:rPr>
+          <w:lang w:val="en-US"/>
+        </w:rPr>
+        <w:t>E.g. http server?</w:t>
+      </w:r>
+    </w:p>
+    <w:p>
+      <w:pPr>
+        <w:pStyle w:val="ListParagraph"/>
+        <w:numPr>
+          <w:ilvl w:val="1"/>
+          <w:numId w:val="6"/>
+        </w:numPr>
+        <w:rPr>
+          <w:lang w:val="en-US"/>
+        </w:rPr>
+      </w:pPr>
+      <w:r>
+        <w:rPr>
+          <w:lang w:val="en-US"/>
+        </w:rPr>
+        <w:t>Version 1: only 1 connection at a time</w:t>
+      </w:r>
+      <w:r>
+        <w:rPr>
+          <w:lang w:val="en-US"/>
+        </w:rPr>
+        <w:t>.</w:t>
+      </w:r>
+    </w:p>
+    <w:p>
+      <w:pPr>
+        <w:pStyle w:val="ListParagraph"/>
+        <w:numPr>
+          <w:ilvl w:val="1"/>
+          <w:numId w:val="6"/>
+        </w:numPr>
+        <w:rPr>
+          <w:lang w:val="en-US"/>
+        </w:rPr>
+      </w:pPr>
+      <w:r>
+        <w:rPr>
+          <w:lang w:val="en-US"/>
+        </w:rPr>
+        <w:t>Version 2: handle connection in new thread</w:t>
+      </w:r>
+      <w:r>
+        <w:rPr>
+          <w:lang w:val="en-US"/>
+        </w:rPr>
+        <w:t>.</w:t>
+      </w:r>
+    </w:p>
+    <w:p>
+      <w:pPr>
+        <w:pStyle w:val="ListParagraph"/>
+        <w:numPr>
+          <w:ilvl w:val="2"/>
+          <w:numId w:val="6"/>
+        </w:numPr>
+        <w:rPr>
+          <w:lang w:val="en-US"/>
+        </w:rPr>
+      </w:pPr>
+      <w:r>
+        <w:rPr>
+          <w:lang w:val="en-US"/>
+        </w:rPr>
+        <w:t>Explain predicate families indexed by function pointers.</w:t>
+      </w:r>
+    </w:p>
+    <w:p>
+      <w:pPr>
+        <w:pStyle w:val="ListParagraph"/>
+        <w:numPr>
+          <w:ilvl w:val="3"/>
+          <w:numId w:val="6"/>
+        </w:numPr>
+        <w:rPr>
+          <w:lang w:val="en-US"/>
+        </w:rPr>
+      </w:pPr>
+      <w:proofErr w:type="spellStart"/>
+      <w:r>
+        <w:rPr>
+          <w:lang w:val="en-US"/>
+        </w:rPr>
+        <w:t>thread_run_data</w:t>
+      </w:r>
+      <w:proofErr w:type="spellEnd"/>
+    </w:p>
+    <w:p>
+      <w:pPr>
+        <w:pStyle w:val="ListParagraph"/>
+        <w:numPr>
+          <w:ilvl w:val="2"/>
+          <w:numId w:val="6"/>
+        </w:numPr>
+        <w:rPr>
+          <w:lang w:val="en-US"/>
+        </w:rPr>
+      </w:pPr>
+      <w:r>
+        <w:rPr>
+          <w:lang w:val="en-US"/>
+        </w:rPr>
+        <w:t>Explain predicate constructors.</w:t>
+      </w:r>
+    </w:p>
+    <w:p>
+      <w:pPr>
+        <w:pStyle w:val="ListParagraph"/>
+        <w:numPr>
+          <w:ilvl w:val="1"/>
+          <w:numId w:val="6"/>
+        </w:numPr>
+        <w:rPr>
+          <w:lang w:val="en-US"/>
+        </w:rPr>
+      </w:pPr>
+      <w:r>
+        <w:rPr>
+          <w:lang w:val="en-US"/>
+        </w:rPr>
+        <w:t>Version 3: have some shared data structure that needs to be locked?</w:t>
+      </w:r>
+    </w:p>
+    <w:p>
+      <w:pPr>
+        <w:pStyle w:val="ListParagraph"/>
+        <w:numPr>
+          <w:ilvl w:val="2"/>
+          <w:numId w:val="6"/>
+        </w:numPr>
+        <w:rPr>
+          <w:lang w:val="en-US"/>
+        </w:rPr>
+      </w:pPr>
+      <w:r>
+        <w:rPr>
+          <w:lang w:val="en-US"/>
+        </w:rPr>
+        <w:t>E.g. add number of times webpage has been accessed?</w:t>
+      </w:r>
+    </w:p>
+    <w:p>
+      <w:pPr>
+        <w:pStyle w:val="ListParagraph"/>
+        <w:numPr>
+          <w:ilvl w:val="2"/>
+          <w:numId w:val="6"/>
+        </w:numPr>
+        <w:rPr>
+          <w:lang w:val="en-US"/>
+        </w:rPr>
+      </w:pPr>
+      <w:r>
+        <w:rPr>
+          <w:lang w:val="en-US"/>
+        </w:rPr>
+        <w:t>Can we store number of times inside a global field and protect i</w:t>
+      </w:r>
+      <w:r>
+        <w:rPr>
+          <w:lang w:val="en-US"/>
+        </w:rPr>
+        <w:t>t</w:t>
+      </w:r>
+      <w:r>
+        <w:rPr>
+          <w:lang w:val="en-US"/>
+        </w:rPr>
+        <w:t xml:space="preserve"> with a lock?</w:t>
+      </w:r>
+    </w:p>
+    <w:p>
+      <w:pPr>
+        <w:pStyle w:val="ListParagraph"/>
+        <w:numPr>
+          <w:ilvl w:val="2"/>
+          <w:numId w:val="6"/>
+        </w:numPr>
+        <w:rPr>
+          <w:lang w:val="en-US"/>
+        </w:rPr>
+      </w:pPr>
+      <w:r>
+        <w:rPr>
+          <w:lang w:val="en-US"/>
+        </w:rPr>
+        <w:t>Add fields for shared object + lock to request?</w:t>
       </w:r>
     </w:p>
     <w:p>
@@ -1195,7 +1633,33 @@
         <w:rPr>
           <w:lang w:val="en-US"/>
         </w:rPr>
-        <w:t>Explain fractions as read-only permissions.</w:t>
+        <w:t>Idea 2: Show a program that performs two big operations sequentially.</w:t>
+      </w:r>
+    </w:p>
+    <w:p>
+      <w:pPr>
+        <w:pStyle w:val="ListParagraph"/>
+        <w:numPr>
+          <w:ilvl w:val="1"/>
+          <w:numId w:val="6"/>
+        </w:numPr>
+        <w:rPr>
+          <w:lang w:val="en-US"/>
+        </w:rPr>
+      </w:pPr>
+      <w:proofErr w:type="spellStart"/>
+      <w:r>
+        <w:rPr>
+          <w:lang w:val="en-US"/>
+        </w:rPr>
+        <w:t>Fork</w:t>
+      </w:r>
+      <w:proofErr w:type="spellEnd"/>
+      <w:r>
+        <w:rPr>
+          <w:lang w:val="en-US"/>
+        </w:rPr>
+        <w:t xml:space="preserve"> a new thread to perform one of the operations for faster performance.</w:t>
       </w:r>
     </w:p>
     <w:p>
@@ -1213,7 +1677,51 @@
         <w:rPr>
           <w:lang w:val="en-US"/>
         </w:rPr>
-        <w:t>Explain locks.</w:t>
+        <w:t xml:space="preserve">Idea </w:t>
+      </w:r>
+      <w:r>
+        <w:rPr>
+          <w:lang w:val="en-US"/>
+        </w:rPr>
+        <w:t>3</w:t>
+      </w:r>
+      <w:r>
+        <w:rPr>
+          <w:lang w:val="en-US"/>
+        </w:rPr>
+        <w:t xml:space="preserve">: </w:t>
+      </w:r>
+      <w:r>
+        <w:rPr>
+          <w:lang w:val="en-US"/>
+        </w:rPr>
+        <w:t>Just do the chat server.</w:t>
+      </w:r>
+      <w:r>
+        <w:rPr>
+          <w:lang w:val="en-US"/>
+        </w:rPr>
+        <w:t xml:space="preserve"> </w:t>
+      </w:r>
+      <w:r>
+        <w:rPr>
+          <w:lang w:val="en-US"/>
+        </w:rPr>
+        <w:t xml:space="preserve"> (</w:t>
+      </w:r>
+      <w:proofErr w:type="gramStart"/>
+      <w:r>
+        <w:rPr>
+          <w:lang w:val="en-US"/>
+        </w:rPr>
+        <w:t>but</w:t>
+      </w:r>
+      <w:proofErr w:type="gramEnd"/>
+      <w:r>
+        <w:rPr>
+          <w:lang w:val="en-US"/>
+        </w:rPr>
+        <w:t xml:space="preserve"> complex!)</w:t>
       </w:r>
     </w:p>
     <w:p>
@@ -1231,7 +1739,157 @@
         <w:rPr>
           <w:lang w:val="en-US"/>
         </w:rPr>
-        <w:t>(Explain owicki-gries? Complicated though.)</w:t>
+        <w:t xml:space="preserve">Idea 4: </w:t>
+      </w:r>
+      <w:proofErr w:type="spellStart"/>
+      <w:r>
+        <w:rPr>
+          <w:lang w:val="en-US"/>
+        </w:rPr>
+        <w:t>Owicki-Gries</w:t>
+      </w:r>
+      <w:proofErr w:type="spellEnd"/>
+      <w:r>
+        <w:rPr>
+          <w:lang w:val="en-US"/>
+        </w:rPr>
+        <w:t>.</w:t>
+      </w:r>
+    </w:p>
+    <w:p>
+      <w:pPr>
+        <w:pStyle w:val="ListParagraph"/>
+        <w:numPr>
+          <w:ilvl w:val="0"/>
+          <w:numId w:val="6"/>
+        </w:numPr>
+        <w:rPr>
+          <w:lang w:val="en-US"/>
+        </w:rPr>
+      </w:pPr>
+      <w:r>
+        <w:rPr>
+          <w:lang w:val="en-US"/>
+        </w:rPr>
+        <w:t>Idea 5: Producer-Consumer</w:t>
+      </w:r>
+    </w:p>
+    <w:p>
+      <w:pPr>
+        <w:pStyle w:val="ListParagraph"/>
+        <w:numPr>
+          <w:ilvl w:val="0"/>
+          <w:numId w:val="6"/>
+        </w:numPr>
+        <w:rPr>
+          <w:lang w:val="en-US"/>
+        </w:rPr>
+      </w:pPr>
+      <w:r>
+        <w:rPr>
+          <w:lang w:val="en-US"/>
+        </w:rPr>
+        <w:t>Open “tutorial\fork-</w:t>
+      </w:r>
+      <w:proofErr w:type="spellStart"/>
+      <w:r>
+        <w:rPr>
+          <w:lang w:val="en-US"/>
+        </w:rPr>
+        <w:t>join.c</w:t>
+      </w:r>
+      <w:proofErr w:type="spellEnd"/>
+      <w:r>
+        <w:rPr>
+          <w:lang w:val="en-US"/>
+        </w:rPr>
+        <w:t xml:space="preserve">” </w:t>
+      </w:r>
+    </w:p>
+    <w:p>
+      <w:pPr>
+        <w:pStyle w:val="ListParagraph"/>
+        <w:numPr>
+          <w:ilvl w:val="1"/>
+          <w:numId w:val="6"/>
+        </w:numPr>
+        <w:rPr>
+          <w:lang w:val="en-US"/>
+        </w:rPr>
+      </w:pPr>
+      <w:r>
+        <w:rPr>
+          <w:lang w:val="en-US"/>
+        </w:rPr>
+        <w:t>Explain fork/join.</w:t>
+      </w:r>
+    </w:p>
+    <w:p>
+      <w:pPr>
+        <w:pStyle w:val="ListParagraph"/>
+        <w:numPr>
+          <w:ilvl w:val="0"/>
+          <w:numId w:val="6"/>
+        </w:numPr>
+        <w:rPr>
+          <w:lang w:val="en-US"/>
+        </w:rPr>
+      </w:pPr>
+      <w:r>
+        <w:rPr>
+          <w:lang w:val="en-US"/>
+        </w:rPr>
+        <w:t>Explain fractions as read-only permissions.</w:t>
+      </w:r>
+    </w:p>
+    <w:p>
+      <w:pPr>
+        <w:pStyle w:val="ListParagraph"/>
+        <w:numPr>
+          <w:ilvl w:val="0"/>
+          <w:numId w:val="6"/>
+        </w:numPr>
+        <w:rPr>
+          <w:lang w:val="en-US"/>
+        </w:rPr>
+      </w:pPr>
+      <w:r>
+        <w:rPr>
+          <w:lang w:val="en-US"/>
+        </w:rPr>
+        <w:t>Explain locks.</w:t>
+      </w:r>
+    </w:p>
+    <w:p>
+      <w:pPr>
+        <w:pStyle w:val="ListParagraph"/>
+        <w:numPr>
+          <w:ilvl w:val="0"/>
+          <w:numId w:val="6"/>
+        </w:numPr>
+        <w:rPr>
+          <w:lang w:val="en-US"/>
+        </w:rPr>
+      </w:pPr>
+      <w:r>
+        <w:rPr>
+          <w:lang w:val="en-US"/>
+        </w:rPr>
+        <w:t xml:space="preserve">(Explain </w:t>
+      </w:r>
+      <w:proofErr w:type="spellStart"/>
+      <w:r>
+        <w:rPr>
+          <w:lang w:val="en-US"/>
+        </w:rPr>
+        <w:t>owicki-gries</w:t>
+      </w:r>
+      <w:proofErr w:type="spellEnd"/>
+      <w:r>
+        <w:rPr>
+          <w:lang w:val="en-US"/>
+        </w:rPr>
+        <w:t>? Complicated though.)</w:t>
       </w:r>
     </w:p>
     <w:p>
@@ -1455,7 +2113,7 @@
         <w:rFonts w:ascii="Wingdings" w:hAnsi="Wingdings" w:hint="default"/>
       </w:rPr>
     </w:lvl>
-    <w:lvl w:ilvl="3" w:tplc="08130001" w:tentative="1">
+    <w:lvl w:ilvl="3" w:tplc="08130001">
       <w:start w:val="1"/>
       <w:numFmt w:val="bullet"/>
       <w:lvlText w:val=""/>
